--- a/Documentation/Studienarbeit - Dokumentation - Planungsphase.docx
+++ b/Documentation/Studienarbeit - Dokumentation - Planungsphase.docx
@@ -111,15 +111,7 @@
         </w:numPr>
       </w:pPr>
       <w:r>
-        <w:t xml:space="preserve">Überlegen, ob das Konzept nochmal geändert werden </w:t>
-      </w:r>
-      <w:proofErr w:type="gramStart"/>
-      <w:r>
-        <w:t>soll</w:t>
-      </w:r>
-      <w:proofErr w:type="gramEnd"/>
-      <w:r>
-        <w:t xml:space="preserve"> und aufschreiben von anderen Möglichkeiten, sowie Weltideen</w:t>
+        <w:t>Überlegen, ob das Konzept nochmal geändert werden soll und aufschreiben von anderen Möglichkeiten, sowie Weltideen</w:t>
       </w:r>
     </w:p>
     <w:p>
@@ -161,15 +153,7 @@
         <w:t xml:space="preserve">+ Visual Studio 2022 </w:t>
       </w:r>
       <w:r>
-        <w:t xml:space="preserve">(hab für mich persönlich schon Unity gewählt wegen vielen Tutorials im Internet, aber für Studienarbeit trotzdem </w:t>
-      </w:r>
-      <w:proofErr w:type="gramStart"/>
-      <w:r>
-        <w:t>schauen</w:t>
-      </w:r>
-      <w:proofErr w:type="gramEnd"/>
-      <w:r>
-        <w:t xml:space="preserve"> was es sonst noch gibt + sagen warum ich trotzdem Unity genommen habe)</w:t>
+        <w:t>(hab für mich persönlich schon Unity gewählt wegen vielen Tutorials im Internet, aber für Studienarbeit trotzdem schauen was es sonst noch gibt + sagen warum ich trotzdem Unity genommen habe)</w:t>
       </w:r>
     </w:p>
     <w:p>
@@ -246,15 +230,7 @@
         </w:numPr>
       </w:pPr>
       <w:r>
-        <w:t>Brauche ich am Ende Probanden, also mögliche Nutzer im Altersbereich zwischen 12-</w:t>
-      </w:r>
-      <w:proofErr w:type="gramStart"/>
-      <w:r>
-        <w:t>15</w:t>
-      </w:r>
-      <w:proofErr w:type="gramEnd"/>
-      <w:r>
-        <w:t xml:space="preserve"> um mein Spiel zu testen?</w:t>
+        <w:t>Brauche ich am Ende Probanden, also mögliche Nutzer im Altersbereich zwischen 12-15 um mein Spiel zu testen?</w:t>
       </w:r>
     </w:p>
     <w:p/>
@@ -467,6 +443,161 @@
         <w:t>Offene Fragen:</w:t>
       </w:r>
     </w:p>
+    <w:p/>
+    <w:p>
+      <w:pPr>
+        <w:rPr>
+          <w:b/>
+          <w:bCs/>
+        </w:rPr>
+      </w:pPr>
+      <w:r>
+        <w:rPr>
+          <w:b/>
+          <w:bCs/>
+        </w:rPr>
+        <w:t xml:space="preserve">Tag </w:t>
+      </w:r>
+      <w:r>
+        <w:rPr>
+          <w:b/>
+          <w:bCs/>
+        </w:rPr>
+        <w:t>6</w:t>
+      </w:r>
+      <w:r>
+        <w:rPr>
+          <w:b/>
+          <w:bCs/>
+        </w:rPr>
+        <w:t xml:space="preserve"> (</w:t>
+      </w:r>
+      <w:r>
+        <w:rPr>
+          <w:b/>
+          <w:bCs/>
+        </w:rPr>
+        <w:t>09</w:t>
+      </w:r>
+      <w:r>
+        <w:rPr>
+          <w:b/>
+          <w:bCs/>
+        </w:rPr>
+        <w:t>.</w:t>
+      </w:r>
+      <w:r>
+        <w:rPr>
+          <w:b/>
+          <w:bCs/>
+        </w:rPr>
+        <w:t>10</w:t>
+      </w:r>
+      <w:r>
+        <w:rPr>
+          <w:b/>
+          <w:bCs/>
+        </w:rPr>
+        <w:t>.2023):</w:t>
+      </w:r>
+    </w:p>
+    <w:p>
+      <w:r>
+        <w:t>Vorgehen:</w:t>
+      </w:r>
+    </w:p>
+    <w:p>
+      <w:pPr>
+        <w:pStyle w:val="Listenabsatz"/>
+        <w:numPr>
+          <w:ilvl w:val="0"/>
+          <w:numId w:val="2"/>
+        </w:numPr>
+      </w:pPr>
+      <w:r>
+        <w:t>Treffen mit Eduard Grün an der Uni um 11.30 Uhr</w:t>
+      </w:r>
+    </w:p>
+    <w:p>
+      <w:pPr>
+        <w:pStyle w:val="Listenabsatz"/>
+        <w:numPr>
+          <w:ilvl w:val="1"/>
+          <w:numId w:val="2"/>
+        </w:numPr>
+      </w:pPr>
+      <w:r>
+        <w:t>IEEE Expose anschauen und Beispiel d</w:t>
+      </w:r>
+      <w:r>
+        <w:t>aran nehmen bei eigener Expose</w:t>
+      </w:r>
+    </w:p>
+    <w:p>
+      <w:pPr>
+        <w:pStyle w:val="Listenabsatz"/>
+        <w:numPr>
+          <w:ilvl w:val="1"/>
+          <w:numId w:val="2"/>
+        </w:numPr>
+      </w:pPr>
+      <w:r>
+        <w:t>ToomX/TombX (?) Expose anschauen und Beispiel daran nehmen bei eigener Expose (nochmal nachfragen, was er meinte)</w:t>
+      </w:r>
+    </w:p>
+    <w:p>
+      <w:pPr>
+        <w:pStyle w:val="Listenabsatz"/>
+        <w:numPr>
+          <w:ilvl w:val="1"/>
+          <w:numId w:val="2"/>
+        </w:numPr>
+      </w:pPr>
+      <w:r>
+        <w:t>Ihn</w:t>
+      </w:r>
+      <w:r>
+        <w:t xml:space="preserve"> daran erinnern, mir „spanisches Metaverse Ding“ zu schicken</w:t>
+      </w:r>
+    </w:p>
+    <w:p>
+      <w:pPr>
+        <w:pStyle w:val="Listenabsatz"/>
+        <w:numPr>
+          <w:ilvl w:val="1"/>
+          <w:numId w:val="2"/>
+        </w:numPr>
+      </w:pPr>
+      <w:r>
+        <w:t>Er</w:t>
+      </w:r>
+      <w:r>
+        <w:t xml:space="preserve"> meint, dass wir erstmal 2-3 Wochen Ideen/Konzepte sammeln sollen</w:t>
+      </w:r>
+      <w:r>
+        <w:t xml:space="preserve"> also die Planungsphase verlängern</w:t>
+      </w:r>
+      <w:r>
+        <w:t xml:space="preserve">, bevor wir uns </w:t>
+      </w:r>
+      <w:r>
+        <w:t xml:space="preserve">auf ein Konzept </w:t>
+      </w:r>
+      <w:r>
+        <w:t>festlegen</w:t>
+      </w:r>
+    </w:p>
+    <w:p>
+      <w:r>
+        <w:t>Probleme:</w:t>
+      </w:r>
+    </w:p>
+    <w:p>
+      <w:r>
+        <w:t>Offene Fragen:</w:t>
+      </w:r>
+    </w:p>
+    <w:p/>
     <w:sectPr>
       <w:pgSz w:w="11906" w:h="16838"/>
       <w:pgMar w:top="1417" w:right="1417" w:bottom="1134" w:left="1417" w:header="708" w:footer="708" w:gutter="0"/>
@@ -608,7 +739,7 @@
         <w:rFonts w:ascii="Symbol" w:hAnsi="Symbol" w:hint="default"/>
       </w:rPr>
     </w:lvl>
-    <w:lvl w:ilvl="1" w:tplc="04070003" w:tentative="1">
+    <w:lvl w:ilvl="1" w:tplc="04070003">
       <w:start w:val="1"/>
       <w:numFmt w:val="bullet"/>
       <w:lvlText w:val="o"/>
@@ -1693,14 +1824,6 @@
 </file>
 
 <file path=customXml/item2.xml><?xml version="1.0" encoding="utf-8"?>
-<p:properties xmlns:p="http://schemas.microsoft.com/office/2006/metadata/properties" xmlns:xsi="http://www.w3.org/2001/XMLSchema-instance" xmlns:pc="http://schemas.microsoft.com/office/infopath/2007/PartnerControls">
-  <documentManagement>
-    <_activity xmlns="5c41234c-bf55-4ac6-b914-3e3e83017e4a" xsi:nil="true"/>
-  </documentManagement>
-</p:properties>
-</file>
-
-<file path=customXml/item3.xml><?xml version="1.0" encoding="utf-8"?>
 <ct:contentTypeSchema xmlns:ct="http://schemas.microsoft.com/office/2006/metadata/contentType" xmlns:ma="http://schemas.microsoft.com/office/2006/metadata/properties/metaAttributes" ct:_="" ma:_="" ma:contentTypeName="Dokument" ma:contentTypeID="0x01010020BC5D7F28A59144B0F9EAB0BC3F9A8D" ma:contentTypeVersion="14" ma:contentTypeDescription="Ein neues Dokument erstellen." ma:contentTypeScope="" ma:versionID="221b114da8d43342cc92b863a970dacc">
   <xsd:schema xmlns:xsd="http://www.w3.org/2001/XMLSchema" xmlns:xs="http://www.w3.org/2001/XMLSchema" xmlns:p="http://schemas.microsoft.com/office/2006/metadata/properties" xmlns:ns3="5c41234c-bf55-4ac6-b914-3e3e83017e4a" xmlns:ns4="416394de-ef24-4dc1-9c00-4e8c5871f4c6" targetNamespace="http://schemas.microsoft.com/office/2006/metadata/properties" ma:root="true" ma:fieldsID="d0505c98dcae2fa7fd74649f92c2ed2f" ns3:_="" ns4:_="">
     <xsd:import namespace="5c41234c-bf55-4ac6-b914-3e3e83017e4a"/>
@@ -1929,6 +2052,14 @@
 </ct:contentTypeSchema>
 </file>
 
+<file path=customXml/item3.xml><?xml version="1.0" encoding="utf-8"?>
+<p:properties xmlns:p="http://schemas.microsoft.com/office/2006/metadata/properties" xmlns:xsi="http://www.w3.org/2001/XMLSchema-instance" xmlns:pc="http://schemas.microsoft.com/office/infopath/2007/PartnerControls">
+  <documentManagement>
+    <_activity xmlns="5c41234c-bf55-4ac6-b914-3e3e83017e4a" xsi:nil="true"/>
+  </documentManagement>
+</p:properties>
+</file>
+
 <file path=customXml/itemProps1.xml><?xml version="1.0" encoding="utf-8"?>
 <ds:datastoreItem xmlns:ds="http://schemas.openxmlformats.org/officeDocument/2006/customXml" ds:itemID="{12DE5543-08E4-4797-B6D0-DDC12D1504AA}">
   <ds:schemaRefs>
@@ -1938,16 +2069,6 @@
 </file>
 
 <file path=customXml/itemProps2.xml><?xml version="1.0" encoding="utf-8"?>
-<ds:datastoreItem xmlns:ds="http://schemas.openxmlformats.org/officeDocument/2006/customXml" ds:itemID="{22710549-8987-4FC9-B3F8-2981E469AB61}">
-  <ds:schemaRefs>
-    <ds:schemaRef ds:uri="http://schemas.microsoft.com/office/2006/metadata/properties"/>
-    <ds:schemaRef ds:uri="http://schemas.microsoft.com/office/infopath/2007/PartnerControls"/>
-    <ds:schemaRef ds:uri="5c41234c-bf55-4ac6-b914-3e3e83017e4a"/>
-  </ds:schemaRefs>
-</ds:datastoreItem>
-</file>
-
-<file path=customXml/itemProps3.xml><?xml version="1.0" encoding="utf-8"?>
 <ds:datastoreItem xmlns:ds="http://schemas.openxmlformats.org/officeDocument/2006/customXml" ds:itemID="{64F6D7EC-802D-4E81-BEB9-6DBFB4FFD039}">
   <ds:schemaRefs>
     <ds:schemaRef ds:uri="http://schemas.microsoft.com/office/2006/metadata/contentType"/>
@@ -1964,4 +2085,14 @@
     <ds:schemaRef ds:uri="http://schemas.microsoft.com/internal/obd"/>
   </ds:schemaRefs>
 </ds:datastoreItem>
+</file>
+
+<file path=customXml/itemProps3.xml><?xml version="1.0" encoding="utf-8"?>
+<ds:datastoreItem xmlns:ds="http://schemas.openxmlformats.org/officeDocument/2006/customXml" ds:itemID="{22710549-8987-4FC9-B3F8-2981E469AB61}">
+  <ds:schemaRefs>
+    <ds:schemaRef ds:uri="http://schemas.microsoft.com/office/2006/metadata/properties"/>
+    <ds:schemaRef ds:uri="http://schemas.microsoft.com/office/infopath/2007/PartnerControls"/>
+    <ds:schemaRef ds:uri="5c41234c-bf55-4ac6-b914-3e3e83017e4a"/>
+  </ds:schemaRefs>
+</ds:datastoreItem>
 </file>
--- a/Documentation/Studienarbeit - Dokumentation - Planungsphase.docx
+++ b/Documentation/Studienarbeit - Dokumentation - Planungsphase.docx
@@ -111,7 +111,15 @@
         </w:numPr>
       </w:pPr>
       <w:r>
-        <w:t>Überlegen, ob das Konzept nochmal geändert werden soll und aufschreiben von anderen Möglichkeiten, sowie Weltideen</w:t>
+        <w:t xml:space="preserve">Überlegen, ob das Konzept nochmal geändert werden </w:t>
+      </w:r>
+      <w:proofErr w:type="gramStart"/>
+      <w:r>
+        <w:t>soll</w:t>
+      </w:r>
+      <w:proofErr w:type="gramEnd"/>
+      <w:r>
+        <w:t xml:space="preserve"> und aufschreiben von anderen Möglichkeiten, sowie Weltideen</w:t>
       </w:r>
     </w:p>
     <w:p>
@@ -153,7 +161,15 @@
         <w:t xml:space="preserve">+ Visual Studio 2022 </w:t>
       </w:r>
       <w:r>
-        <w:t>(hab für mich persönlich schon Unity gewählt wegen vielen Tutorials im Internet, aber für Studienarbeit trotzdem schauen was es sonst noch gibt + sagen warum ich trotzdem Unity genommen habe)</w:t>
+        <w:t xml:space="preserve">(hab für mich persönlich schon Unity gewählt wegen vielen Tutorials im Internet, aber für Studienarbeit trotzdem </w:t>
+      </w:r>
+      <w:proofErr w:type="gramStart"/>
+      <w:r>
+        <w:t>schauen</w:t>
+      </w:r>
+      <w:proofErr w:type="gramEnd"/>
+      <w:r>
+        <w:t xml:space="preserve"> was es sonst noch gibt + sagen warum ich trotzdem Unity genommen habe)</w:t>
       </w:r>
     </w:p>
     <w:p>
@@ -230,7 +246,15 @@
         </w:numPr>
       </w:pPr>
       <w:r>
-        <w:t>Brauche ich am Ende Probanden, also mögliche Nutzer im Altersbereich zwischen 12-15 um mein Spiel zu testen?</w:t>
+        <w:t>Brauche ich am Ende Probanden, also mögliche Nutzer im Altersbereich zwischen 12-</w:t>
+      </w:r>
+      <w:proofErr w:type="gramStart"/>
+      <w:r>
+        <w:t>15</w:t>
+      </w:r>
+      <w:proofErr w:type="gramEnd"/>
+      <w:r>
+        <w:t xml:space="preserve"> um mein Spiel zu testen?</w:t>
       </w:r>
     </w:p>
     <w:p/>
@@ -517,6 +541,9 @@
       <w:r>
         <w:t>Treffen mit Eduard Grün an der Uni um 11.30 Uhr</w:t>
       </w:r>
+      <w:r>
+        <w:t>, Protokoll:</w:t>
+      </w:r>
     </w:p>
     <w:p>
       <w:pPr>
@@ -527,11 +554,24 @@
         </w:numPr>
       </w:pPr>
       <w:r>
-        <w:t>IEEE Expose anschauen und Beispiel d</w:t>
-      </w:r>
-      <w:r>
-        <w:t>aran nehmen bei eigener Expose</w:t>
-      </w:r>
+        <w:t xml:space="preserve">IEEE </w:t>
+      </w:r>
+      <w:proofErr w:type="spellStart"/>
+      <w:r>
+        <w:t>Expose</w:t>
+      </w:r>
+      <w:proofErr w:type="spellEnd"/>
+      <w:r>
+        <w:t xml:space="preserve"> anschauen und Beispiel d</w:t>
+      </w:r>
+      <w:r>
+        <w:t xml:space="preserve">aran nehmen bei eigener </w:t>
+      </w:r>
+      <w:proofErr w:type="spellStart"/>
+      <w:r>
+        <w:t>Expose</w:t>
+      </w:r>
+      <w:proofErr w:type="spellEnd"/>
     </w:p>
     <w:p>
       <w:pPr>
@@ -541,8 +581,37 @@
           <w:numId w:val="2"/>
         </w:numPr>
       </w:pPr>
-      <w:r>
-        <w:t>ToomX/TombX (?) Expose anschauen und Beispiel daran nehmen bei eigener Expose (nochmal nachfragen, was er meinte)</w:t>
+      <w:proofErr w:type="spellStart"/>
+      <w:r>
+        <w:t>ToomX</w:t>
+      </w:r>
+      <w:proofErr w:type="spellEnd"/>
+      <w:r>
+        <w:t>/</w:t>
+      </w:r>
+      <w:proofErr w:type="spellStart"/>
+      <w:r>
+        <w:t>TombX</w:t>
+      </w:r>
+      <w:proofErr w:type="spellEnd"/>
+      <w:r>
+        <w:t xml:space="preserve"> (?) </w:t>
+      </w:r>
+      <w:proofErr w:type="spellStart"/>
+      <w:r>
+        <w:t>Expose</w:t>
+      </w:r>
+      <w:proofErr w:type="spellEnd"/>
+      <w:r>
+        <w:t xml:space="preserve"> anschauen und Beispiel daran nehmen bei eigener </w:t>
+      </w:r>
+      <w:proofErr w:type="spellStart"/>
+      <w:r>
+        <w:t>Expose</w:t>
+      </w:r>
+      <w:proofErr w:type="spellEnd"/>
+      <w:r>
+        <w:t xml:space="preserve"> (nochmal nachfragen, was er meinte)</w:t>
       </w:r>
     </w:p>
     <w:p>

--- a/Documentation/Studienarbeit - Dokumentation - Planungsphase.docx
+++ b/Documentation/Studienarbeit - Dokumentation - Planungsphase.docx
@@ -623,10 +623,7 @@
         </w:numPr>
       </w:pPr>
       <w:r>
-        <w:t>Ihn</w:t>
-      </w:r>
-      <w:r>
-        <w:t xml:space="preserve"> daran erinnern, mir „spanisches Metaverse Ding“ zu schicken</w:t>
+        <w:t>Ihn daran erinnern, mir „spanisches Metaverse Ding“ zu schicken</w:t>
       </w:r>
     </w:p>
     <w:p>
@@ -638,22 +635,237 @@
         </w:numPr>
       </w:pPr>
       <w:r>
-        <w:t>Er</w:t>
-      </w:r>
-      <w:r>
-        <w:t xml:space="preserve"> meint, dass wir erstmal 2-3 Wochen Ideen/Konzepte sammeln sollen</w:t>
-      </w:r>
-      <w:r>
-        <w:t xml:space="preserve"> also die Planungsphase verlängern</w:t>
-      </w:r>
-      <w:r>
-        <w:t xml:space="preserve">, bevor wir uns </w:t>
-      </w:r>
-      <w:r>
-        <w:t xml:space="preserve">auf ein Konzept </w:t>
-      </w:r>
-      <w:r>
-        <w:t>festlegen</w:t>
+        <w:t>Er meint, dass wir erstmal 2-3 Wochen Ideen/Konzepte sammeln sollen also die Planungsphase verlängern, bevor wir uns auf ein Konzept festlegen</w:t>
+      </w:r>
+    </w:p>
+    <w:p>
+      <w:r>
+        <w:t>Probleme:</w:t>
+      </w:r>
+    </w:p>
+    <w:p>
+      <w:r>
+        <w:t>Offene Fragen:</w:t>
+      </w:r>
+    </w:p>
+    <w:p/>
+    <w:p/>
+    <w:p>
+      <w:pPr>
+        <w:rPr>
+          <w:b/>
+          <w:bCs/>
+        </w:rPr>
+      </w:pPr>
+      <w:r>
+        <w:rPr>
+          <w:b/>
+          <w:bCs/>
+        </w:rPr>
+        <w:t xml:space="preserve">Tag </w:t>
+      </w:r>
+      <w:r>
+        <w:rPr>
+          <w:b/>
+          <w:bCs/>
+        </w:rPr>
+        <w:t>6</w:t>
+      </w:r>
+      <w:r>
+        <w:rPr>
+          <w:b/>
+          <w:bCs/>
+        </w:rPr>
+        <w:t xml:space="preserve"> (</w:t>
+      </w:r>
+      <w:r>
+        <w:rPr>
+          <w:b/>
+          <w:bCs/>
+        </w:rPr>
+        <w:t>26</w:t>
+      </w:r>
+      <w:r>
+        <w:rPr>
+          <w:b/>
+          <w:bCs/>
+        </w:rPr>
+        <w:t>.</w:t>
+      </w:r>
+      <w:r>
+        <w:rPr>
+          <w:b/>
+          <w:bCs/>
+        </w:rPr>
+        <w:t>10</w:t>
+      </w:r>
+      <w:r>
+        <w:rPr>
+          <w:b/>
+          <w:bCs/>
+        </w:rPr>
+        <w:t>.2023):</w:t>
+      </w:r>
+    </w:p>
+    <w:p>
+      <w:r>
+        <w:t>Vorgehen:</w:t>
+      </w:r>
+    </w:p>
+    <w:p>
+      <w:pPr>
+        <w:pStyle w:val="Listenabsatz"/>
+        <w:numPr>
+          <w:ilvl w:val="0"/>
+          <w:numId w:val="2"/>
+        </w:numPr>
+      </w:pPr>
+      <w:r>
+        <w:t xml:space="preserve">Treffen mit Eduard Grün </w:t>
+      </w:r>
+      <w:r>
+        <w:t>auf Teams</w:t>
+      </w:r>
+      <w:r>
+        <w:t xml:space="preserve"> um 16.30 Uhr, Protokoll und teilweise </w:t>
+      </w:r>
+      <w:proofErr w:type="spellStart"/>
+      <w:r>
+        <w:t>ToDos</w:t>
+      </w:r>
+      <w:proofErr w:type="spellEnd"/>
+      <w:r>
+        <w:t xml:space="preserve"> für nächste Zeit:</w:t>
+      </w:r>
+    </w:p>
+    <w:p>
+      <w:pPr>
+        <w:pStyle w:val="Listenabsatz"/>
+        <w:numPr>
+          <w:ilvl w:val="1"/>
+          <w:numId w:val="2"/>
+        </w:numPr>
+      </w:pPr>
+      <w:r>
+        <w:t>Arbeit soll U</w:t>
+      </w:r>
+      <w:r>
+        <w:t>sability technisch bewerten</w:t>
+      </w:r>
+      <w:r>
+        <w:t xml:space="preserve"> -&gt; </w:t>
+      </w:r>
+      <w:r>
+        <w:t xml:space="preserve">welche </w:t>
+      </w:r>
+      <w:r>
+        <w:t>B</w:t>
+      </w:r>
+      <w:r>
+        <w:t xml:space="preserve">edienkonzepte und </w:t>
+      </w:r>
+      <w:r>
+        <w:t>S</w:t>
+      </w:r>
+      <w:r>
+        <w:t xml:space="preserve">pielkonzepte gibt es, welche </w:t>
+      </w:r>
+      <w:r>
+        <w:t>E</w:t>
+      </w:r>
+      <w:r>
+        <w:t xml:space="preserve">rfolge </w:t>
+      </w:r>
+      <w:r>
+        <w:t>bringen diese Bedien- und Spielkonzepte</w:t>
+      </w:r>
+    </w:p>
+    <w:p>
+      <w:pPr>
+        <w:pStyle w:val="Listenabsatz"/>
+        <w:numPr>
+          <w:ilvl w:val="1"/>
+          <w:numId w:val="2"/>
+        </w:numPr>
+      </w:pPr>
+      <w:r>
+        <w:lastRenderedPageBreak/>
+        <w:t xml:space="preserve">Fragestellung recherchieren (Gegenüberstellung von </w:t>
+      </w:r>
+      <w:proofErr w:type="spellStart"/>
+      <w:r>
+        <w:t>Gamingansätzen</w:t>
+      </w:r>
+      <w:proofErr w:type="spellEnd"/>
+      <w:r>
+        <w:t xml:space="preserve"> z.B. VR gegen Shooter gegen </w:t>
+      </w:r>
+      <w:proofErr w:type="spellStart"/>
+      <w:r>
+        <w:t>Serious</w:t>
+      </w:r>
+      <w:proofErr w:type="spellEnd"/>
+      <w:r>
+        <w:t xml:space="preserve"> Games/</w:t>
+      </w:r>
+      <w:proofErr w:type="spellStart"/>
+      <w:r>
+        <w:t>Quizgames</w:t>
+      </w:r>
+      <w:proofErr w:type="spellEnd"/>
+      <w:r>
+        <w:t>), Paper finden dazu</w:t>
+      </w:r>
+    </w:p>
+    <w:p>
+      <w:pPr>
+        <w:pStyle w:val="Listenabsatz"/>
+        <w:numPr>
+          <w:ilvl w:val="1"/>
+          <w:numId w:val="2"/>
+        </w:numPr>
+      </w:pPr>
+      <w:r>
+        <w:t>A</w:t>
+      </w:r>
+      <w:r>
+        <w:t xml:space="preserve">rbeitspakete definieren in einem </w:t>
+      </w:r>
+      <w:r>
+        <w:t>Z</w:t>
+      </w:r>
+      <w:r>
+        <w:t>eitplan (</w:t>
+      </w:r>
+      <w:r>
+        <w:t>G</w:t>
+      </w:r>
+      <w:r>
+        <w:t xml:space="preserve">antt </w:t>
+      </w:r>
+      <w:r>
+        <w:t>C</w:t>
+      </w:r>
+      <w:r>
+        <w:t>hart)</w:t>
+      </w:r>
+      <w:r>
+        <w:t xml:space="preserve"> bis nächstes Mal</w:t>
+      </w:r>
+    </w:p>
+    <w:p>
+      <w:pPr>
+        <w:pStyle w:val="Listenabsatz"/>
+        <w:numPr>
+          <w:ilvl w:val="1"/>
+          <w:numId w:val="2"/>
+        </w:numPr>
+      </w:pPr>
+      <w:r>
+        <w:t>Eduard auf privater Mail imm</w:t>
+      </w:r>
+      <w:r>
+        <w:t>er schreiben nicht Festo</w:t>
       </w:r>
     </w:p>
     <w:p>

--- a/Documentation/Studienarbeit - Dokumentation - Planungsphase.docx
+++ b/Documentation/Studienarbeit - Dokumentation - Planungsphase.docx
@@ -669,7 +669,7 @@
           <w:b/>
           <w:bCs/>
         </w:rPr>
-        <w:t>6</w:t>
+        <w:t>7</w:t>
       </w:r>
       <w:r>
         <w:rPr>
@@ -878,6 +878,195 @@
         <w:t>Offene Fragen:</w:t>
       </w:r>
     </w:p>
+    <w:p/>
+    <w:p>
+      <w:pPr>
+        <w:rPr>
+          <w:b/>
+          <w:bCs/>
+        </w:rPr>
+      </w:pPr>
+      <w:r>
+        <w:rPr>
+          <w:b/>
+          <w:bCs/>
+        </w:rPr>
+        <w:t xml:space="preserve">Tag </w:t>
+      </w:r>
+      <w:r>
+        <w:rPr>
+          <w:b/>
+          <w:bCs/>
+        </w:rPr>
+        <w:t>8</w:t>
+      </w:r>
+      <w:r>
+        <w:rPr>
+          <w:b/>
+          <w:bCs/>
+        </w:rPr>
+        <w:t xml:space="preserve"> (</w:t>
+      </w:r>
+      <w:r>
+        <w:rPr>
+          <w:b/>
+          <w:bCs/>
+        </w:rPr>
+        <w:t>08</w:t>
+      </w:r>
+      <w:r>
+        <w:rPr>
+          <w:b/>
+          <w:bCs/>
+        </w:rPr>
+        <w:t>.</w:t>
+      </w:r>
+      <w:r>
+        <w:rPr>
+          <w:b/>
+          <w:bCs/>
+        </w:rPr>
+        <w:t>1</w:t>
+      </w:r>
+      <w:r>
+        <w:rPr>
+          <w:b/>
+          <w:bCs/>
+        </w:rPr>
+        <w:t>1</w:t>
+      </w:r>
+      <w:r>
+        <w:rPr>
+          <w:b/>
+          <w:bCs/>
+        </w:rPr>
+        <w:t>.2023):</w:t>
+      </w:r>
+    </w:p>
+    <w:p>
+      <w:r>
+        <w:t>Vorgehen:</w:t>
+      </w:r>
+    </w:p>
+    <w:p>
+      <w:pPr>
+        <w:pStyle w:val="Listenabsatz"/>
+        <w:numPr>
+          <w:ilvl w:val="0"/>
+          <w:numId w:val="2"/>
+        </w:numPr>
+      </w:pPr>
+      <w:r>
+        <w:t>Treffen mit Eduard Grün auf Teams um 1</w:t>
+      </w:r>
+      <w:r>
+        <w:t>7</w:t>
+      </w:r>
+      <w:r>
+        <w:t xml:space="preserve">.30 Uhr, Protokoll und teilweise </w:t>
+      </w:r>
+      <w:proofErr w:type="spellStart"/>
+      <w:r>
+        <w:t>ToDos</w:t>
+      </w:r>
+      <w:proofErr w:type="spellEnd"/>
+      <w:r>
+        <w:t xml:space="preserve"> für nächste Zeit:</w:t>
+      </w:r>
+    </w:p>
+    <w:p>
+      <w:pPr>
+        <w:pStyle w:val="Listenabsatz"/>
+        <w:numPr>
+          <w:ilvl w:val="1"/>
+          <w:numId w:val="2"/>
+        </w:numPr>
+      </w:pPr>
+      <w:r>
+        <w:t xml:space="preserve">Vorstellung von gelesenen Papers „Politische Bildung </w:t>
+      </w:r>
+      <w:proofErr w:type="spellStart"/>
+      <w:r>
+        <w:t>meets</w:t>
+      </w:r>
+      <w:proofErr w:type="spellEnd"/>
+      <w:r>
+        <w:t xml:space="preserve"> Kulturelle Bildung“ und „</w:t>
+      </w:r>
+      <w:r>
+        <w:t>Videospiele als Teil der Lehramtsausbildung für das Unterrichtsfach Deutsch</w:t>
+      </w:r>
+      <w:r>
+        <w:t>“</w:t>
+      </w:r>
+    </w:p>
+    <w:p>
+      <w:pPr>
+        <w:pStyle w:val="Listenabsatz"/>
+        <w:numPr>
+          <w:ilvl w:val="1"/>
+          <w:numId w:val="2"/>
+        </w:numPr>
+      </w:pPr>
+      <w:r>
+        <w:t>Vorstellung erste Version Gantt Chart</w:t>
+      </w:r>
+    </w:p>
+    <w:p>
+      <w:pPr>
+        <w:pStyle w:val="Listenabsatz"/>
+        <w:numPr>
+          <w:ilvl w:val="1"/>
+          <w:numId w:val="2"/>
+        </w:numPr>
+      </w:pPr>
+      <w:r>
+        <w:t>Übergang in die Planungs- &amp; Designphase</w:t>
+      </w:r>
+    </w:p>
+    <w:p>
+      <w:pPr>
+        <w:pStyle w:val="Listenabsatz"/>
+        <w:numPr>
+          <w:ilvl w:val="2"/>
+          <w:numId w:val="2"/>
+        </w:numPr>
+      </w:pPr>
+      <w:r>
+        <w:t>Erste Anforderungen (Features und Design) definieren</w:t>
+      </w:r>
+    </w:p>
+    <w:p>
+      <w:pPr>
+        <w:pStyle w:val="Listenabsatz"/>
+        <w:numPr>
+          <w:ilvl w:val="1"/>
+          <w:numId w:val="2"/>
+        </w:numPr>
+      </w:pPr>
+      <w:hyperlink r:id="rId8" w:history="1">
+        <w:r>
+          <w:rPr>
+            <w:rStyle w:val="Hyperlink"/>
+          </w:rPr>
+          <w:t>http://www.intermediales-design.de/team/prof-linda-breitlauch</w:t>
+        </w:r>
+      </w:hyperlink>
+      <w:r>
+        <w:t xml:space="preserve"> (diese Professorin befasst sich mit Game Design, soll ich mir mal anschauen)</w:t>
+      </w:r>
+    </w:p>
+    <w:p>
+      <w:r>
+        <w:t>Probleme:</w:t>
+      </w:r>
+    </w:p>
+    <w:p>
+      <w:r>
+        <w:t>Offene Fragen:</w:t>
+      </w:r>
+    </w:p>
+    <w:p/>
     <w:p/>
     <w:sectPr>
       <w:pgSz w:w="11906" w:h="16838"/>
@@ -1007,7 +1196,7 @@
   <w:abstractNum w:abstractNumId="1" w15:restartNumberingAfterBreak="0">
     <w:nsid w:val="4E2B0B6E"/>
     <w:multiLevelType w:val="hybridMultilevel"/>
-    <w:tmpl w:val="ED209CDC"/>
+    <w:tmpl w:val="CE762BF6"/>
     <w:lvl w:ilvl="0" w:tplc="04070001">
       <w:start w:val="1"/>
       <w:numFmt w:val="bullet"/>
@@ -1032,7 +1221,7 @@
         <w:rFonts w:ascii="Courier New" w:hAnsi="Courier New" w:cs="Courier New" w:hint="default"/>
       </w:rPr>
     </w:lvl>
-    <w:lvl w:ilvl="2" w:tplc="04070005" w:tentative="1">
+    <w:lvl w:ilvl="2" w:tplc="04070005">
       <w:start w:val="1"/>
       <w:numFmt w:val="bullet"/>
       <w:lvlText w:val=""/>
@@ -1797,6 +1986,29 @@
       <w:contextualSpacing/>
     </w:pPr>
   </w:style>
+  <w:style w:type="character" w:styleId="Hyperlink">
+    <w:name w:val="Hyperlink"/>
+    <w:basedOn w:val="Absatz-Standardschriftart"/>
+    <w:uiPriority w:val="99"/>
+    <w:unhideWhenUsed/>
+    <w:rsid w:val="008B4876"/>
+    <w:rPr>
+      <w:color w:val="0563C1" w:themeColor="hyperlink"/>
+      <w:u w:val="single"/>
+    </w:rPr>
+  </w:style>
+  <w:style w:type="character" w:styleId="NichtaufgelsteErwhnung">
+    <w:name w:val="Unresolved Mention"/>
+    <w:basedOn w:val="Absatz-Standardschriftart"/>
+    <w:uiPriority w:val="99"/>
+    <w:semiHidden/>
+    <w:unhideWhenUsed/>
+    <w:rsid w:val="008B4876"/>
+    <w:rPr>
+      <w:color w:val="605E5C"/>
+      <w:shd w:val="clear" w:color="auto" w:fill="E1DFDD"/>
+    </w:rPr>
+  </w:style>
 </w:styles>
 </file>
 
@@ -2096,12 +2308,11 @@
 </file>
 
 <file path=customXml/item1.xml><?xml version="1.0" encoding="utf-8"?>
-<?mso-contentType ?>
-<FormTemplates xmlns="http://schemas.microsoft.com/sharepoint/v3/contenttype/forms">
-  <Display>DocumentLibraryForm</Display>
-  <Edit>DocumentLibraryForm</Edit>
-  <New>DocumentLibraryForm</New>
-</FormTemplates>
+<p:properties xmlns:p="http://schemas.microsoft.com/office/2006/metadata/properties" xmlns:xsi="http://www.w3.org/2001/XMLSchema-instance" xmlns:pc="http://schemas.microsoft.com/office/infopath/2007/PartnerControls">
+  <documentManagement>
+    <_activity xmlns="5c41234c-bf55-4ac6-b914-3e3e83017e4a" xsi:nil="true"/>
+  </documentManagement>
+</p:properties>
 </file>
 
 <file path=customXml/item2.xml><?xml version="1.0" encoding="utf-8"?>
@@ -2334,17 +2545,20 @@
 </file>
 
 <file path=customXml/item3.xml><?xml version="1.0" encoding="utf-8"?>
-<p:properties xmlns:p="http://schemas.microsoft.com/office/2006/metadata/properties" xmlns:xsi="http://www.w3.org/2001/XMLSchema-instance" xmlns:pc="http://schemas.microsoft.com/office/infopath/2007/PartnerControls">
-  <documentManagement>
-    <_activity xmlns="5c41234c-bf55-4ac6-b914-3e3e83017e4a" xsi:nil="true"/>
-  </documentManagement>
-</p:properties>
+<?mso-contentType ?>
+<FormTemplates xmlns="http://schemas.microsoft.com/sharepoint/v3/contenttype/forms">
+  <Display>DocumentLibraryForm</Display>
+  <Edit>DocumentLibraryForm</Edit>
+  <New>DocumentLibraryForm</New>
+</FormTemplates>
 </file>
 
 <file path=customXml/itemProps1.xml><?xml version="1.0" encoding="utf-8"?>
-<ds:datastoreItem xmlns:ds="http://schemas.openxmlformats.org/officeDocument/2006/customXml" ds:itemID="{12DE5543-08E4-4797-B6D0-DDC12D1504AA}">
+<ds:datastoreItem xmlns:ds="http://schemas.openxmlformats.org/officeDocument/2006/customXml" ds:itemID="{22710549-8987-4FC9-B3F8-2981E469AB61}">
   <ds:schemaRefs>
-    <ds:schemaRef ds:uri="http://schemas.microsoft.com/sharepoint/v3/contenttype/forms"/>
+    <ds:schemaRef ds:uri="http://schemas.microsoft.com/office/2006/metadata/properties"/>
+    <ds:schemaRef ds:uri="http://schemas.microsoft.com/office/infopath/2007/PartnerControls"/>
+    <ds:schemaRef ds:uri="5c41234c-bf55-4ac6-b914-3e3e83017e4a"/>
   </ds:schemaRefs>
 </ds:datastoreItem>
 </file>
@@ -2369,11 +2583,9 @@
 </file>
 
 <file path=customXml/itemProps3.xml><?xml version="1.0" encoding="utf-8"?>
-<ds:datastoreItem xmlns:ds="http://schemas.openxmlformats.org/officeDocument/2006/customXml" ds:itemID="{22710549-8987-4FC9-B3F8-2981E469AB61}">
+<ds:datastoreItem xmlns:ds="http://schemas.openxmlformats.org/officeDocument/2006/customXml" ds:itemID="{12DE5543-08E4-4797-B6D0-DDC12D1504AA}">
   <ds:schemaRefs>
-    <ds:schemaRef ds:uri="http://schemas.microsoft.com/office/2006/metadata/properties"/>
-    <ds:schemaRef ds:uri="http://schemas.microsoft.com/office/infopath/2007/PartnerControls"/>
-    <ds:schemaRef ds:uri="5c41234c-bf55-4ac6-b914-3e3e83017e4a"/>
+    <ds:schemaRef ds:uri="http://schemas.microsoft.com/sharepoint/v3/contenttype/forms"/>
   </ds:schemaRefs>
 </ds:datastoreItem>
 </file>
--- a/Documentation/Studienarbeit - Dokumentation - Planungsphase.docx
+++ b/Documentation/Studienarbeit - Dokumentation - Planungsphase.docx
@@ -111,15 +111,7 @@
         </w:numPr>
       </w:pPr>
       <w:r>
-        <w:t xml:space="preserve">Überlegen, ob das Konzept nochmal geändert werden </w:t>
-      </w:r>
-      <w:proofErr w:type="gramStart"/>
-      <w:r>
-        <w:t>soll</w:t>
-      </w:r>
-      <w:proofErr w:type="gramEnd"/>
-      <w:r>
-        <w:t xml:space="preserve"> und aufschreiben von anderen Möglichkeiten, sowie Weltideen</w:t>
+        <w:t>Überlegen, ob das Konzept nochmal geändert werden soll und aufschreiben von anderen Möglichkeiten, sowie Weltideen</w:t>
       </w:r>
     </w:p>
     <w:p>
@@ -161,15 +153,7 @@
         <w:t xml:space="preserve">+ Visual Studio 2022 </w:t>
       </w:r>
       <w:r>
-        <w:t xml:space="preserve">(hab für mich persönlich schon Unity gewählt wegen vielen Tutorials im Internet, aber für Studienarbeit trotzdem </w:t>
-      </w:r>
-      <w:proofErr w:type="gramStart"/>
-      <w:r>
-        <w:t>schauen</w:t>
-      </w:r>
-      <w:proofErr w:type="gramEnd"/>
-      <w:r>
-        <w:t xml:space="preserve"> was es sonst noch gibt + sagen warum ich trotzdem Unity genommen habe)</w:t>
+        <w:t>(hab für mich persönlich schon Unity gewählt wegen vielen Tutorials im Internet, aber für Studienarbeit trotzdem schauen was es sonst noch gibt + sagen warum ich trotzdem Unity genommen habe)</w:t>
       </w:r>
     </w:p>
     <w:p>
@@ -246,15 +230,7 @@
         </w:numPr>
       </w:pPr>
       <w:r>
-        <w:t>Brauche ich am Ende Probanden, also mögliche Nutzer im Altersbereich zwischen 12-</w:t>
-      </w:r>
-      <w:proofErr w:type="gramStart"/>
-      <w:r>
-        <w:t>15</w:t>
-      </w:r>
-      <w:proofErr w:type="gramEnd"/>
-      <w:r>
-        <w:t xml:space="preserve"> um mein Spiel zu testen?</w:t>
+        <w:t>Brauche ich am Ende Probanden, also mögliche Nutzer im Altersbereich zwischen 12-15 um mein Spiel zu testen?</w:t>
       </w:r>
     </w:p>
     <w:p/>
@@ -926,14 +902,7 @@
           <w:b/>
           <w:bCs/>
         </w:rPr>
-        <w:t>1</w:t>
-      </w:r>
-      <w:r>
-        <w:rPr>
-          <w:b/>
-          <w:bCs/>
-        </w:rPr>
-        <w:t>1</w:t>
+        <w:t>11</w:t>
       </w:r>
       <w:r>
         <w:rPr>
@@ -957,13 +926,7 @@
         </w:numPr>
       </w:pPr>
       <w:r>
-        <w:t>Treffen mit Eduard Grün auf Teams um 1</w:t>
-      </w:r>
-      <w:r>
-        <w:t>7</w:t>
-      </w:r>
-      <w:r>
-        <w:t xml:space="preserve">.30 Uhr, Protokoll und teilweise </w:t>
+        <w:t xml:space="preserve">Treffen mit Eduard Grün auf Teams um 17.30 Uhr, Protokoll und teilweise </w:t>
       </w:r>
       <w:proofErr w:type="spellStart"/>
       <w:r>
@@ -991,13 +954,7 @@
       </w:r>
       <w:proofErr w:type="spellEnd"/>
       <w:r>
-        <w:t xml:space="preserve"> Kulturelle Bildung“ und „</w:t>
-      </w:r>
-      <w:r>
-        <w:t>Videospiele als Teil der Lehramtsausbildung für das Unterrichtsfach Deutsch</w:t>
-      </w:r>
-      <w:r>
-        <w:t>“</w:t>
+        <w:t xml:space="preserve"> Kulturelle Bildung“ und „Videospiele als Teil der Lehramtsausbildung für das Unterrichtsfach Deutsch“</w:t>
       </w:r>
     </w:p>
     <w:p>
@@ -1066,6 +1023,103 @@
         <w:t>Offene Fragen:</w:t>
       </w:r>
     </w:p>
+    <w:p/>
+    <w:p>
+      <w:pPr>
+        <w:rPr>
+          <w:b/>
+          <w:bCs/>
+        </w:rPr>
+      </w:pPr>
+      <w:r>
+        <w:rPr>
+          <w:b/>
+          <w:bCs/>
+        </w:rPr>
+        <w:t xml:space="preserve">Tag </w:t>
+      </w:r>
+      <w:r>
+        <w:rPr>
+          <w:b/>
+          <w:bCs/>
+        </w:rPr>
+        <w:t>9 - 16</w:t>
+      </w:r>
+      <w:r>
+        <w:rPr>
+          <w:b/>
+          <w:bCs/>
+        </w:rPr>
+        <w:t xml:space="preserve"> (</w:t>
+      </w:r>
+      <w:r>
+        <w:rPr>
+          <w:b/>
+          <w:bCs/>
+        </w:rPr>
+        <w:t>01</w:t>
+      </w:r>
+      <w:r>
+        <w:rPr>
+          <w:b/>
+          <w:bCs/>
+        </w:rPr>
+        <w:t>.</w:t>
+      </w:r>
+      <w:r>
+        <w:rPr>
+          <w:b/>
+          <w:bCs/>
+        </w:rPr>
+        <w:t>01</w:t>
+      </w:r>
+      <w:r>
+        <w:rPr>
+          <w:b/>
+          <w:bCs/>
+        </w:rPr>
+        <w:t>.202</w:t>
+      </w:r>
+      <w:r>
+        <w:rPr>
+          <w:b/>
+          <w:bCs/>
+        </w:rPr>
+        <w:t>4 – 08.01.2024</w:t>
+      </w:r>
+      <w:r>
+        <w:rPr>
+          <w:b/>
+          <w:bCs/>
+        </w:rPr>
+        <w:t>):</w:t>
+      </w:r>
+    </w:p>
+    <w:p>
+      <w:r>
+        <w:t>Vorgehen:</w:t>
+      </w:r>
+    </w:p>
+    <w:p>
+      <w:pPr>
+        <w:pStyle w:val="Listenabsatz"/>
+        <w:numPr>
+          <w:ilvl w:val="0"/>
+          <w:numId w:val="2"/>
+        </w:numPr>
+      </w:pPr>
+      <w:r>
+        <w:t>Schreiben des Dispositionspapiers</w:t>
+      </w:r>
+    </w:p>
+    <w:p>
+      <w:r>
+        <w:t>Offene Fragen:</w:t>
+      </w:r>
+    </w:p>
+    <w:p/>
+    <w:p/>
+    <w:p/>
     <w:p/>
     <w:p/>
     <w:sectPr>
@@ -2308,11 +2362,12 @@
 </file>
 
 <file path=customXml/item1.xml><?xml version="1.0" encoding="utf-8"?>
-<p:properties xmlns:p="http://schemas.microsoft.com/office/2006/metadata/properties" xmlns:xsi="http://www.w3.org/2001/XMLSchema-instance" xmlns:pc="http://schemas.microsoft.com/office/infopath/2007/PartnerControls">
-  <documentManagement>
-    <_activity xmlns="5c41234c-bf55-4ac6-b914-3e3e83017e4a" xsi:nil="true"/>
-  </documentManagement>
-</p:properties>
+<?mso-contentType ?>
+<FormTemplates xmlns="http://schemas.microsoft.com/sharepoint/v3/contenttype/forms">
+  <Display>DocumentLibraryForm</Display>
+  <Edit>DocumentLibraryForm</Edit>
+  <New>DocumentLibraryForm</New>
+</FormTemplates>
 </file>
 
 <file path=customXml/item2.xml><?xml version="1.0" encoding="utf-8"?>
@@ -2545,20 +2600,17 @@
 </file>
 
 <file path=customXml/item3.xml><?xml version="1.0" encoding="utf-8"?>
-<?mso-contentType ?>
-<FormTemplates xmlns="http://schemas.microsoft.com/sharepoint/v3/contenttype/forms">
-  <Display>DocumentLibraryForm</Display>
-  <Edit>DocumentLibraryForm</Edit>
-  <New>DocumentLibraryForm</New>
-</FormTemplates>
+<p:properties xmlns:p="http://schemas.microsoft.com/office/2006/metadata/properties" xmlns:xsi="http://www.w3.org/2001/XMLSchema-instance" xmlns:pc="http://schemas.microsoft.com/office/infopath/2007/PartnerControls">
+  <documentManagement>
+    <_activity xmlns="5c41234c-bf55-4ac6-b914-3e3e83017e4a" xsi:nil="true"/>
+  </documentManagement>
+</p:properties>
 </file>
 
 <file path=customXml/itemProps1.xml><?xml version="1.0" encoding="utf-8"?>
-<ds:datastoreItem xmlns:ds="http://schemas.openxmlformats.org/officeDocument/2006/customXml" ds:itemID="{22710549-8987-4FC9-B3F8-2981E469AB61}">
+<ds:datastoreItem xmlns:ds="http://schemas.openxmlformats.org/officeDocument/2006/customXml" ds:itemID="{12DE5543-08E4-4797-B6D0-DDC12D1504AA}">
   <ds:schemaRefs>
-    <ds:schemaRef ds:uri="http://schemas.microsoft.com/office/2006/metadata/properties"/>
-    <ds:schemaRef ds:uri="http://schemas.microsoft.com/office/infopath/2007/PartnerControls"/>
-    <ds:schemaRef ds:uri="5c41234c-bf55-4ac6-b914-3e3e83017e4a"/>
+    <ds:schemaRef ds:uri="http://schemas.microsoft.com/sharepoint/v3/contenttype/forms"/>
   </ds:schemaRefs>
 </ds:datastoreItem>
 </file>
@@ -2583,9 +2635,11 @@
 </file>
 
 <file path=customXml/itemProps3.xml><?xml version="1.0" encoding="utf-8"?>
-<ds:datastoreItem xmlns:ds="http://schemas.openxmlformats.org/officeDocument/2006/customXml" ds:itemID="{12DE5543-08E4-4797-B6D0-DDC12D1504AA}">
+<ds:datastoreItem xmlns:ds="http://schemas.openxmlformats.org/officeDocument/2006/customXml" ds:itemID="{22710549-8987-4FC9-B3F8-2981E469AB61}">
   <ds:schemaRefs>
-    <ds:schemaRef ds:uri="http://schemas.microsoft.com/sharepoint/v3/contenttype/forms"/>
+    <ds:schemaRef ds:uri="http://schemas.microsoft.com/office/2006/metadata/properties"/>
+    <ds:schemaRef ds:uri="http://schemas.microsoft.com/office/infopath/2007/PartnerControls"/>
+    <ds:schemaRef ds:uri="5c41234c-bf55-4ac6-b914-3e3e83017e4a"/>
   </ds:schemaRefs>
 </ds:datastoreItem>
 </file>
--- a/Documentation/Studienarbeit - Dokumentation - Planungsphase.docx
+++ b/Documentation/Studienarbeit - Dokumentation - Planungsphase.docx
@@ -530,24 +530,11 @@
         </w:numPr>
       </w:pPr>
       <w:r>
-        <w:t xml:space="preserve">IEEE </w:t>
-      </w:r>
-      <w:proofErr w:type="spellStart"/>
-      <w:r>
-        <w:t>Expose</w:t>
-      </w:r>
-      <w:proofErr w:type="spellEnd"/>
-      <w:r>
-        <w:t xml:space="preserve"> anschauen und Beispiel d</w:t>
-      </w:r>
-      <w:r>
-        <w:t xml:space="preserve">aran nehmen bei eigener </w:t>
-      </w:r>
-      <w:proofErr w:type="spellStart"/>
-      <w:r>
-        <w:t>Expose</w:t>
-      </w:r>
-      <w:proofErr w:type="spellEnd"/>
+        <w:t>IEEE Expose anschauen und Beispiel d</w:t>
+      </w:r>
+      <w:r>
+        <w:t>aran nehmen bei eigener Expose</w:t>
+      </w:r>
     </w:p>
     <w:p>
       <w:pPr>
@@ -557,37 +544,8 @@
           <w:numId w:val="2"/>
         </w:numPr>
       </w:pPr>
-      <w:proofErr w:type="spellStart"/>
-      <w:r>
-        <w:t>ToomX</w:t>
-      </w:r>
-      <w:proofErr w:type="spellEnd"/>
-      <w:r>
-        <w:t>/</w:t>
-      </w:r>
-      <w:proofErr w:type="spellStart"/>
-      <w:r>
-        <w:t>TombX</w:t>
-      </w:r>
-      <w:proofErr w:type="spellEnd"/>
-      <w:r>
-        <w:t xml:space="preserve"> (?) </w:t>
-      </w:r>
-      <w:proofErr w:type="spellStart"/>
-      <w:r>
-        <w:t>Expose</w:t>
-      </w:r>
-      <w:proofErr w:type="spellEnd"/>
-      <w:r>
-        <w:t xml:space="preserve"> anschauen und Beispiel daran nehmen bei eigener </w:t>
-      </w:r>
-      <w:proofErr w:type="spellStart"/>
-      <w:r>
-        <w:t>Expose</w:t>
-      </w:r>
-      <w:proofErr w:type="spellEnd"/>
-      <w:r>
-        <w:t xml:space="preserve"> (nochmal nachfragen, was er meinte)</w:t>
+      <w:r>
+        <w:t>ToomX/TombX (?) Expose anschauen und Beispiel daran nehmen bei eigener Expose (nochmal nachfragen, was er meinte)</w:t>
       </w:r>
     </w:p>
     <w:p>
@@ -703,15 +661,7 @@
         <w:t>auf Teams</w:t>
       </w:r>
       <w:r>
-        <w:t xml:space="preserve"> um 16.30 Uhr, Protokoll und teilweise </w:t>
-      </w:r>
-      <w:proofErr w:type="spellStart"/>
-      <w:r>
-        <w:t>ToDos</w:t>
-      </w:r>
-      <w:proofErr w:type="spellEnd"/>
-      <w:r>
-        <w:t xml:space="preserve"> für nächste Zeit:</w:t>
+        <w:t xml:space="preserve"> um 16.30 Uhr, Protokoll und teilweise ToDos für nächste Zeit:</w:t>
       </w:r>
     </w:p>
     <w:p>
@@ -766,31 +716,7 @@
       </w:pPr>
       <w:r>
         <w:lastRenderedPageBreak/>
-        <w:t xml:space="preserve">Fragestellung recherchieren (Gegenüberstellung von </w:t>
-      </w:r>
-      <w:proofErr w:type="spellStart"/>
-      <w:r>
-        <w:t>Gamingansätzen</w:t>
-      </w:r>
-      <w:proofErr w:type="spellEnd"/>
-      <w:r>
-        <w:t xml:space="preserve"> z.B. VR gegen Shooter gegen </w:t>
-      </w:r>
-      <w:proofErr w:type="spellStart"/>
-      <w:r>
-        <w:t>Serious</w:t>
-      </w:r>
-      <w:proofErr w:type="spellEnd"/>
-      <w:r>
-        <w:t xml:space="preserve"> Games/</w:t>
-      </w:r>
-      <w:proofErr w:type="spellStart"/>
-      <w:r>
-        <w:t>Quizgames</w:t>
-      </w:r>
-      <w:proofErr w:type="spellEnd"/>
-      <w:r>
-        <w:t>), Paper finden dazu</w:t>
+        <w:t>Fragestellung recherchieren (Gegenüberstellung von Gamingansätzen z.B. VR gegen Shooter gegen Serious Games/Quizgames), Paper finden dazu</w:t>
       </w:r>
     </w:p>
     <w:p>
@@ -926,15 +852,7 @@
         </w:numPr>
       </w:pPr>
       <w:r>
-        <w:t xml:space="preserve">Treffen mit Eduard Grün auf Teams um 17.30 Uhr, Protokoll und teilweise </w:t>
-      </w:r>
-      <w:proofErr w:type="spellStart"/>
-      <w:r>
-        <w:t>ToDos</w:t>
-      </w:r>
-      <w:proofErr w:type="spellEnd"/>
-      <w:r>
-        <w:t xml:space="preserve"> für nächste Zeit:</w:t>
+        <w:t>Treffen mit Eduard Grün auf Teams um 17.30 Uhr, Protokoll und teilweise ToDos für nächste Zeit:</w:t>
       </w:r>
     </w:p>
     <w:p>
@@ -946,15 +864,7 @@
         </w:numPr>
       </w:pPr>
       <w:r>
-        <w:t xml:space="preserve">Vorstellung von gelesenen Papers „Politische Bildung </w:t>
-      </w:r>
-      <w:proofErr w:type="spellStart"/>
-      <w:r>
-        <w:t>meets</w:t>
-      </w:r>
-      <w:proofErr w:type="spellEnd"/>
-      <w:r>
-        <w:t xml:space="preserve"> Kulturelle Bildung“ und „Videospiele als Teil der Lehramtsausbildung für das Unterrichtsfach Deutsch“</w:t>
+        <w:t>Vorstellung von gelesenen Papers „Politische Bildung meets Kulturelle Bildung“ und „Videospiele als Teil der Lehramtsausbildung für das Unterrichtsfach Deutsch“</w:t>
       </w:r>
     </w:p>
     <w:p>
@@ -1114,9 +1024,288 @@
     </w:p>
     <w:p>
       <w:r>
+        <w:t>Probleme:</w:t>
+      </w:r>
+    </w:p>
+    <w:p>
+      <w:r>
         <w:t>Offene Fragen:</w:t>
       </w:r>
     </w:p>
+    <w:p/>
+    <w:p>
+      <w:pPr>
+        <w:rPr>
+          <w:b/>
+          <w:bCs/>
+        </w:rPr>
+      </w:pPr>
+      <w:r>
+        <w:rPr>
+          <w:b/>
+          <w:bCs/>
+        </w:rPr>
+        <w:t xml:space="preserve">Tag </w:t>
+      </w:r>
+      <w:r>
+        <w:rPr>
+          <w:b/>
+          <w:bCs/>
+        </w:rPr>
+        <w:t>17</w:t>
+      </w:r>
+      <w:r>
+        <w:rPr>
+          <w:b/>
+          <w:bCs/>
+        </w:rPr>
+        <w:t xml:space="preserve"> </w:t>
+      </w:r>
+      <w:r>
+        <w:rPr>
+          <w:b/>
+          <w:bCs/>
+        </w:rPr>
+        <w:t>(11</w:t>
+      </w:r>
+      <w:r>
+        <w:rPr>
+          <w:b/>
+          <w:bCs/>
+        </w:rPr>
+        <w:t>.</w:t>
+      </w:r>
+      <w:r>
+        <w:rPr>
+          <w:b/>
+          <w:bCs/>
+        </w:rPr>
+        <w:t>01</w:t>
+      </w:r>
+      <w:r>
+        <w:rPr>
+          <w:b/>
+          <w:bCs/>
+        </w:rPr>
+        <w:t>.202</w:t>
+      </w:r>
+      <w:r>
+        <w:rPr>
+          <w:b/>
+          <w:bCs/>
+        </w:rPr>
+        <w:t>4</w:t>
+      </w:r>
+      <w:r>
+        <w:rPr>
+          <w:b/>
+          <w:bCs/>
+        </w:rPr>
+        <w:t>):</w:t>
+      </w:r>
+    </w:p>
+    <w:p>
+      <w:r>
+        <w:t>Vorgehen:</w:t>
+      </w:r>
+    </w:p>
+    <w:p>
+      <w:pPr>
+        <w:pStyle w:val="Listenabsatz"/>
+        <w:numPr>
+          <w:ilvl w:val="0"/>
+          <w:numId w:val="2"/>
+        </w:numPr>
+      </w:pPr>
+      <w:r>
+        <w:t>Schreiben von ersten Notizen zu den Kapiteln „Motivation“ und „Zielsetzung“ (Noti</w:t>
+      </w:r>
+      <w:r>
+        <w:t>z</w:t>
+      </w:r>
+      <w:r>
+        <w:t>en siehe LaTeX Word Datei)</w:t>
+      </w:r>
+    </w:p>
+    <w:p>
+      <w:r>
+        <w:t>Probleme:</w:t>
+      </w:r>
+    </w:p>
+    <w:p>
+      <w:r>
+        <w:t>Offene Fragen:</w:t>
+      </w:r>
+    </w:p>
+    <w:p/>
+    <w:p>
+      <w:pPr>
+        <w:rPr>
+          <w:b/>
+          <w:bCs/>
+        </w:rPr>
+      </w:pPr>
+    </w:p>
+    <w:p>
+      <w:pPr>
+        <w:rPr>
+          <w:b/>
+          <w:bCs/>
+        </w:rPr>
+      </w:pPr>
+    </w:p>
+    <w:p>
+      <w:pPr>
+        <w:rPr>
+          <w:b/>
+          <w:bCs/>
+        </w:rPr>
+      </w:pPr>
+      <w:r>
+        <w:rPr>
+          <w:b/>
+          <w:bCs/>
+        </w:rPr>
+        <w:lastRenderedPageBreak/>
+        <w:t xml:space="preserve">Tag </w:t>
+      </w:r>
+      <w:r>
+        <w:rPr>
+          <w:b/>
+          <w:bCs/>
+        </w:rPr>
+        <w:t>18</w:t>
+      </w:r>
+      <w:r>
+        <w:rPr>
+          <w:b/>
+          <w:bCs/>
+        </w:rPr>
+        <w:t xml:space="preserve"> (</w:t>
+      </w:r>
+      <w:r>
+        <w:rPr>
+          <w:b/>
+          <w:bCs/>
+        </w:rPr>
+        <w:t>24</w:t>
+      </w:r>
+      <w:r>
+        <w:rPr>
+          <w:b/>
+          <w:bCs/>
+        </w:rPr>
+        <w:t>.</w:t>
+      </w:r>
+      <w:r>
+        <w:rPr>
+          <w:b/>
+          <w:bCs/>
+        </w:rPr>
+        <w:t>01</w:t>
+      </w:r>
+      <w:r>
+        <w:rPr>
+          <w:b/>
+          <w:bCs/>
+        </w:rPr>
+        <w:t>.202</w:t>
+      </w:r>
+      <w:r>
+        <w:rPr>
+          <w:b/>
+          <w:bCs/>
+        </w:rPr>
+        <w:t>4</w:t>
+      </w:r>
+      <w:r>
+        <w:rPr>
+          <w:b/>
+          <w:bCs/>
+        </w:rPr>
+        <w:t>):</w:t>
+      </w:r>
+    </w:p>
+    <w:p>
+      <w:r>
+        <w:t>Vorgehen:</w:t>
+      </w:r>
+    </w:p>
+    <w:p>
+      <w:pPr>
+        <w:pStyle w:val="Listenabsatz"/>
+        <w:numPr>
+          <w:ilvl w:val="0"/>
+          <w:numId w:val="2"/>
+        </w:numPr>
+      </w:pPr>
+      <w:r>
+        <w:t>Treffen mit Eduard Grün auf Teams um 1</w:t>
+      </w:r>
+      <w:r>
+        <w:t>6</w:t>
+      </w:r>
+      <w:r>
+        <w:t>.</w:t>
+      </w:r>
+      <w:r>
+        <w:t>0</w:t>
+      </w:r>
+      <w:r>
+        <w:t>0 Uhr, Protokoll und teilweise ToDos für nächste Zeit:</w:t>
+      </w:r>
+    </w:p>
+    <w:p>
+      <w:pPr>
+        <w:pStyle w:val="Listenabsatz"/>
+        <w:numPr>
+          <w:ilvl w:val="1"/>
+          <w:numId w:val="2"/>
+        </w:numPr>
+      </w:pPr>
+      <w:r>
+        <w:t>Darüber gesprochen, was ich gemacht habe (viele Kapitel angefangen darunter Unity Kapitel und Ablauf der Videospielentwicklung Kapitel)</w:t>
+      </w:r>
+    </w:p>
+    <w:p>
+      <w:pPr>
+        <w:pStyle w:val="Listenabsatz"/>
+        <w:numPr>
+          <w:ilvl w:val="1"/>
+          <w:numId w:val="2"/>
+        </w:numPr>
+      </w:pPr>
+      <w:r>
+        <w:t xml:space="preserve">Er hat erzählt, dass er Felix Koch von der PH Ludwigsburg angeschrieben hat, weil dieser sich mit meinem Thema befasst </w:t>
+      </w:r>
+      <w:r>
+        <w:t>und ich ihn für meine Nachevaluierung befragen könnte</w:t>
+      </w:r>
+    </w:p>
+    <w:p>
+      <w:pPr>
+        <w:pStyle w:val="Listenabsatz"/>
+        <w:numPr>
+          <w:ilvl w:val="1"/>
+          <w:numId w:val="2"/>
+        </w:numPr>
+      </w:pPr>
+      <w:r>
+        <w:t>Weiterer Verlauf: „Ablauf der Videospielentwicklung“ fertig schreiben, dann mehr Implementierung machen (im Projekt anhand der 8 Schritte fortfahren) und parallel zur Implementierung Notizen machen für Implementierungskapitel (evtl das Implementierungskapitel aufteilen in die 8 Phasen und immer zu einer Phase was schreiben?)</w:t>
+      </w:r>
+    </w:p>
+    <w:p>
+      <w:r>
+        <w:t>Probleme:</w:t>
+      </w:r>
+    </w:p>
+    <w:p>
+      <w:r>
+        <w:t>Offene Fragen:</w:t>
+      </w:r>
+    </w:p>
+    <w:p/>
+    <w:p/>
     <w:p/>
     <w:p/>
     <w:p/>
@@ -2001,6 +2190,7 @@
   <w:style w:type="paragraph" w:default="1" w:styleId="Standard">
     <w:name w:val="Normal"/>
     <w:qFormat/>
+    <w:rsid w:val="00AE0E7C"/>
   </w:style>
   <w:style w:type="character" w:default="1" w:styleId="Absatz-Standardschriftart">
     <w:name w:val="Default Paragraph Font"/>
